--- a/法令ファイル/石油需給適正化法に基づく石油の使用の制限に関する省令/石油需給適正化法に基づく石油の使用の制限に関する省令（昭和四十九年大蔵省・厚生省・農林省・通商産業省・運輸省・郵政省・建設省令第一号）.docx
+++ b/法令ファイル/石油需給適正化法に基づく石油の使用の制限に関する省令/石油需給適正化法に基づく石油の使用の制限に関する省令（昭和四十九年大蔵省・厚生省・農林省・通商産業省・運輸省・郵政省・建設省令第一号）.docx
@@ -155,6 +155,18 @@
       </w:r>
     </w:p>
     <w:p>
+      <w:pPr>
+        <w:pStyle w:val="Heading5"/>
+        <w:ind w:left="440"/>
+      </w:pPr>
+      <w:r>
+        <w:t>１</w:t>
+      </w:r>
+    </w:p>
+    <w:p>
+      <w:pPr>
+        <w:ind w:left="440"/>
+      </w:pPr>
       <w:r>
         <w:t>この省令は、公布の日から施行する。</w:t>
       </w:r>
@@ -169,7 +181,7 @@
         <w:pStyle w:val="Heading1"/>
       </w:pPr>
       <w:r>
-        <w:t>附　則（平成八年四月一五日大蔵省・厚生省・農林水産省・通商産業省・運輸省・郵政省・建設省令第一号）</w:t>
+        <w:t>附則（平成八年四月一五日大蔵省・厚生省・農林水産省・通商産業省・運輸省・郵政省・建設省令第一号）</w:t>
       </w:r>
     </w:p>
     <w:p>
@@ -187,7 +199,7 @@
         <w:pStyle w:val="Heading1"/>
       </w:pPr>
       <w:r>
-        <w:t>附　則（平成一二年一二月一八日大蔵省・厚生省・農林水産省・通商産業省・運輸省・郵政省・建設省令第一号）</w:t>
+        <w:t>附則（平成一二年一二月一八日大蔵省・厚生省・農林水産省・通商産業省・運輸省・郵政省・建設省令第一号）</w:t>
       </w:r>
     </w:p>
     <w:p>
@@ -205,7 +217,7 @@
         <w:pStyle w:val="Heading1"/>
       </w:pPr>
       <w:r>
-        <w:t>附　則（平成一七年三月三〇日総務省・財務省・厚生労働省・農林水産省・経済産業省・国土交通省令第一号）</w:t>
+        <w:t>附則（平成一七年三月三〇日総務省・財務省・厚生労働省・農林水産省・経済産業省・国土交通省令第一号）</w:t>
       </w:r>
     </w:p>
     <w:p>
@@ -233,7 +245,7 @@
     </w:pPr>
     <w:r>
       <w:tab/>
-      <w:t>WeGov v0.1 - FTS141</w:t>
+      <w:t>WeGov v0.2 - FTS141</w:t>
     </w:r>
   </w:p>
 </w:ftr>
